--- a/BISU-Bilar Template/Database System (Information Management)/acm_template_database_system_information_management_BSCS2CS221DSIMN23242.docx
+++ b/BISU-Bilar Template/Database System (Information Management)/acm_template_database_system_information_management_BSCS2CS221DSIMN23242.docx
@@ -387,30 +387,54 @@
       </w:r>
       <w:proofErr w:type="spellEnd"/>
       <w:r>
+        <w:t>,</w:t>
+      </w:r>
+      <w:r>
+        <w:t xml:space="preserve"> </w:t>
+      </w:r>
+      <w:r>
+        <w:t xml:space="preserve">ACM's new manuscript submission template aims to provide consistent styles for use across ACM </w:t>
+      </w:r>
+      <w:proofErr w:type="gramStart"/>
+      <w:r>
+        <w:t>publications, and</w:t>
+      </w:r>
+      <w:proofErr w:type="gramEnd"/>
+      <w:r>
+        <w:t xml:space="preserve"> incorporates accessibility and metadata-extraction functionality necessary for future Digital Library endeavors.</w:t>
+      </w:r>
+      <w:r>
+        <w:t xml:space="preserve"> Numerous ACM and SIG-specific templates</w:t>
+      </w:r>
+      <w:r>
+        <w:t xml:space="preserve"> have been examined, and their unique features incorporated into this single new template. If you are new to publishing with ACM, this document is a valuable guide to the process of preparing your work for publication. If you have published with ACM before, this document provides insight and instruction into </w:t>
+      </w:r>
+      <w:r>
+        <w:t>the current process for preparing` your manuscript</w:t>
+      </w:r>
+      <w:r>
+        <w:t>.</w:t>
+      </w:r>
+      <w:r>
+        <w:t>)</w:t>
+      </w:r>
+    </w:p>
+    <w:p>
+      <w:pPr>
+        <w:pStyle w:val="Para"/>
+        <w:ind w:firstLine="0"/>
+        <w:jc w:val="both"/>
+      </w:pPr>
+      <w:r>
+        <w:t>(</w:t>
+      </w:r>
+      <w:proofErr w:type="spellStart"/>
+      <w:r>
+        <w:t>Salarda</w:t>
+      </w:r>
+      <w:proofErr w:type="spellEnd"/>
+      <w:r>
         <w:t xml:space="preserve">) </w:t>
-      </w:r>
-      <w:r>
-        <w:t xml:space="preserve">ACM's new manuscript submission template aims to provide consistent styles for use across ACM </w:t>
-      </w:r>
-      <w:proofErr w:type="gramStart"/>
-      <w:r>
-        <w:t>publications, and</w:t>
-      </w:r>
-      <w:proofErr w:type="gramEnd"/>
-      <w:r>
-        <w:t xml:space="preserve"> incorporates accessibility and metadata-extraction functionality necessary for future Digital Library endeavors.</w:t>
-      </w:r>
-      <w:r>
-        <w:t xml:space="preserve"> Numerous ACM and SIG-specific templates</w:t>
-      </w:r>
-      <w:r>
-        <w:t xml:space="preserve"> have been examined, and their unique features incorporated into this single new template. If you are new to publishing with ACM, this document is a valuable guide to the process of preparing your work for publication. If you have published with ACM before, this document provides insight and instruction into </w:t>
-      </w:r>
-      <w:r>
-        <w:t>the current process for preparing` your manuscript</w:t>
-      </w:r>
-      <w:r>
-        <w:t>.</w:t>
       </w:r>
     </w:p>
     <w:p>

--- a/BISU-Bilar Template/Database System (Information Management)/acm_template_database_system_information_management_BSCS2CS221DSIMN23242.docx
+++ b/BISU-Bilar Template/Database System (Information Management)/acm_template_database_system_information_management_BSCS2CS221DSIMN23242.docx
@@ -725,7 +725,7 @@
       <w:r>
         <w:t xml:space="preserve">The new template enables you to import required indexing concepts for your article from the </w:t>
       </w:r>
-      <w:hyperlink r:id="rId7" w:tgtFrame="_blank" w:history="1">
+      <w:hyperlink r:id="rId8" w:tgtFrame="_blank" w:history="1">
         <w:r>
           <w:rPr>
             <w:rStyle w:val="Hyperlink"/>
@@ -736,7 +736,7 @@
       <w:r>
         <w:t xml:space="preserve"> using an </w:t>
       </w:r>
-      <w:hyperlink r:id="rId8" w:tgtFrame="_blank" w:history="1">
+      <w:hyperlink r:id="rId9" w:tgtFrame="_blank" w:history="1">
         <w:r>
           <w:rPr>
             <w:rStyle w:val="Hyperlink"/>
@@ -753,7 +753,7 @@
         </w:rPr>
         <w:t>To insert CCS terms into your document, copy and paste the formatted text from the CCS tool using the “</w:t>
       </w:r>
-      <w:hyperlink r:id="rId9" w:history="1">
+      <w:hyperlink r:id="rId10" w:history="1">
         <w:r>
           <w:rPr>
             <w:rStyle w:val="Hyperlink"/>
@@ -2732,7 +2732,7 @@
                     </pic:cNvPicPr>
                   </pic:nvPicPr>
                   <pic:blipFill>
-                    <a:blip r:embed="rId10">
+                    <a:blip r:embed="rId11">
                       <a:extLst>
                         <a:ext uri="{28A0092B-C50C-407E-A947-70E740481C1C}">
                           <a14:useLocalDpi xmlns:a14="http://schemas.microsoft.com/office/drawing/2010/main" val="0"/>
@@ -2833,7 +2833,7 @@
                     </pic:cNvPicPr>
                   </pic:nvPicPr>
                   <pic:blipFill rotWithShape="1">
-                    <a:blip r:embed="rId11"/>
+                    <a:blip r:embed="rId12"/>
                     <a:srcRect t="195" b="-74"/>
                     <a:stretch/>
                   </pic:blipFill>
@@ -2887,7 +2887,7 @@
       <w:r>
         <w:t xml:space="preserve"> [Public domain], via Wikimedia Commons. (</w:t>
       </w:r>
-      <w:hyperlink r:id="rId12" w:history="1">
+      <w:hyperlink r:id="rId13" w:history="1">
         <w:r>
           <w:rPr>
             <w:rStyle w:val="Hyperlink"/>
@@ -3038,7 +3038,7 @@
                           </pic:cNvPicPr>
                         </pic:nvPicPr>
                         <pic:blipFill>
-                          <a:blip r:embed="rId13"/>
+                          <a:blip r:embed="rId14"/>
                           <a:srcRect/>
                           <a:stretch>
                             <a:fillRect/>
@@ -3105,7 +3105,7 @@
                           </pic:cNvPicPr>
                         </pic:nvPicPr>
                         <pic:blipFill>
-                          <a:blip r:embed="rId14"/>
+                          <a:blip r:embed="rId15"/>
                           <a:srcRect/>
                           <a:stretch>
                             <a:fillRect/>
@@ -3180,7 +3180,7 @@
                           </pic:cNvPicPr>
                         </pic:nvPicPr>
                         <pic:blipFill>
-                          <a:blip r:embed="rId15"/>
+                          <a:blip r:embed="rId16"/>
                           <a:srcRect/>
                           <a:stretch>
                             <a:fillRect/>
@@ -3247,7 +3247,7 @@
                           </pic:cNvPicPr>
                         </pic:nvPicPr>
                         <pic:blipFill>
-                          <a:blip r:embed="rId16"/>
+                          <a:blip r:embed="rId17"/>
                           <a:srcRect/>
                           <a:stretch>
                             <a:fillRect/>
@@ -3368,7 +3368,7 @@
       <w:r>
         <w:t xml:space="preserve">plain text description may not be adequate. More complex alternative descriptions can be placed in an appendix and referenced in a short figure description. For example, provide a data table capturing the information in a bar chart, or a structured list representing a graph.  For additional information regarding how best to write figure descriptions and why doing this is so important, please see </w:t>
       </w:r>
-      <w:hyperlink r:id="rId17" w:history="1">
+      <w:hyperlink r:id="rId18" w:history="1">
         <w:r>
           <w:rPr>
             <w:rStyle w:val="Hyperlink"/>
@@ -5073,7 +5073,7 @@
       <w:r>
         <w:t xml:space="preserve"> from </w:t>
       </w:r>
-      <w:hyperlink r:id="rId18" w:history="1">
+      <w:hyperlink r:id="rId19" w:history="1">
         <w:r>
           <w:rPr>
             <w:rStyle w:val="Hyperlink"/>
@@ -5195,7 +5195,7 @@
       <w:r>
         <w:t xml:space="preserve">David Harel. 1979. First-Order Dynamic Logic. Lecture Notes in Computer Science, Vol. 68. Springer-Verlag, New York, NY.  </w:t>
       </w:r>
-      <w:hyperlink r:id="rId19" w:history="1">
+      <w:hyperlink r:id="rId20" w:history="1">
         <w:r>
           <w:rPr>
             <w:rStyle w:val="Hyperlink"/>
@@ -5272,7 +5272,7 @@
       <w:r>
         <w:t xml:space="preserve">to computer document formatting. In Proceedings of the 7th Annual Symposium on Principles of Programming Languages. ACM, New York, 24–31. </w:t>
       </w:r>
-      <w:hyperlink r:id="rId20" w:history="1">
+      <w:hyperlink r:id="rId21" w:history="1">
         <w:r>
           <w:t>https://doi.org/10.1145/567446.567449</w:t>
         </w:r>
@@ -5318,7 +5318,7 @@
       <w:r>
         <w:t xml:space="preserve"> from </w:t>
       </w:r>
-      <w:hyperlink r:id="rId21" w:history="1">
+      <w:hyperlink r:id="rId22" w:history="1">
         <w:r>
           <w:rPr>
             <w:rStyle w:val="Hyperlink"/>
@@ -5378,7 +5378,7 @@
       <w:r>
         <w:t xml:space="preserve">. ACM 50, 1 (Jan. 2007), 36-44. DOI: </w:t>
       </w:r>
-      <w:hyperlink r:id="rId22" w:history="1">
+      <w:hyperlink r:id="rId23" w:history="1">
         <w:r>
           <w:t>https://doi.org/10.1145/1188913.1188915</w:t>
         </w:r>
@@ -5442,7 +5442,7 @@
       <w:r>
         <w:t xml:space="preserve">Sten Andler. 1979. Predicate path expressions. In Proceedings of the 6th. ACM SIGACT-SIGPLAN Symposium on Principles of Programming Languages (POPL '79), January 29 - 31, 1979, San Antonio, Texas. ACM Inc., New York, NY, 226-236. </w:t>
       </w:r>
-      <w:hyperlink r:id="rId23" w:history="1">
+      <w:hyperlink r:id="rId24" w:history="1">
         <w:r>
           <w:t>https://doi.org/10.1145/567752.567774</w:t>
         </w:r>
@@ -5676,7 +5676,7 @@
       <w:r>
         <w:t xml:space="preserve">Equations should be created with the built-in Microsoft® Equation Editor included with your version of Word. (Please check the compatibility at </w:t>
       </w:r>
-      <w:hyperlink r:id="rId24" w:history="1">
+      <w:hyperlink r:id="rId25" w:history="1">
         <w:r>
           <w:rPr>
             <w:rStyle w:val="Hyperlink"/>
@@ -11625,8 +11625,8 @@
       <w:proofErr w:type="gramEnd"/>
     </w:p>
     <w:sectPr>
-      <w:headerReference w:type="default" r:id="rId25"/>
-      <w:footerReference w:type="even" r:id="rId26"/>
+      <w:headerReference w:type="default" r:id="rId26"/>
+      <w:footerReference w:type="even" r:id="rId27"/>
       <w:type w:val="continuous"/>
       <w:pgSz w:w="11907" w:h="16840" w:code="9"/>
       <w:pgMar w:top="1134" w:right="1017" w:bottom="1134" w:left="720" w:header="284" w:footer="0" w:gutter="0"/>
@@ -18949,4 +18949,16 @@
     </a:ext>
   </a:extLst>
 </a:theme>
+</file>
+
+<file path=customXml/item1.xml><?xml version="1.0" encoding="utf-8"?>
+<b:Sources xmlns:b="http://schemas.openxmlformats.org/officeDocument/2006/bibliography" xmlns="http://schemas.openxmlformats.org/officeDocument/2006/bibliography" SelectedStyle="\APASixthEditionOfficeOnline.xsl" StyleName="APA" Version="6"/>
+</file>
+
+<file path=customXml/itemProps1.xml><?xml version="1.0" encoding="utf-8"?>
+<ds:datastoreItem xmlns:ds="http://schemas.openxmlformats.org/officeDocument/2006/customXml" ds:itemID="{E89E08F5-460F-4A92-9186-D505FDB1F675}">
+  <ds:schemaRefs>
+    <ds:schemaRef ds:uri="http://schemas.openxmlformats.org/officeDocument/2006/bibliography"/>
+  </ds:schemaRefs>
+</ds:datastoreItem>
 </file>
--- a/BISU-Bilar Template/Database System (Information Management)/acm_template_database_system_information_management_BSCS2CS221DSIMN23242.docx
+++ b/BISU-Bilar Template/Database System (Information Management)/acm_template_database_system_information_management_BSCS2CS221DSIMN23242.docx
@@ -184,7 +184,7 @@
         <w:t xml:space="preserve">• </w:t>
       </w:r>
       <w:r>
-        <w:t>Theory of computation</w:t>
+        <w:t>Information systems</w:t>
       </w:r>
       <w:r>
         <w:t xml:space="preserve"> </w:t>
@@ -193,15 +193,31 @@
         <w:t xml:space="preserve">• </w:t>
       </w:r>
       <w:r>
-        <w:t xml:space="preserve">Randomness, </w:t>
-      </w:r>
-      <w:proofErr w:type="gramStart"/>
-      <w:r>
-        <w:t>geometry</w:t>
-      </w:r>
-      <w:proofErr w:type="gramEnd"/>
-      <w:r>
-        <w:t xml:space="preserve"> and discrete structures</w:t>
+        <w:t>Data management systems</w:t>
+      </w:r>
+      <w:r>
+        <w:t xml:space="preserve"> </w:t>
+      </w:r>
+      <w:r>
+        <w:t>•</w:t>
+      </w:r>
+      <w:r>
+        <w:t xml:space="preserve"> </w:t>
+      </w:r>
+      <w:r>
+        <w:t>Database design and models</w:t>
+      </w:r>
+      <w:r>
+        <w:t xml:space="preserve"> </w:t>
+      </w:r>
+      <w:r>
+        <w:t>•</w:t>
+      </w:r>
+      <w:r>
+        <w:t xml:space="preserve"> </w:t>
+      </w:r>
+      <w:r>
+        <w:t>Relational database model</w:t>
       </w:r>
     </w:p>
     <w:p>
@@ -585,15 +601,7 @@
       </w:r>
       <w:proofErr w:type="gramEnd"/>
       <w:r>
-        <w:t xml:space="preserve"> and examples of the styles are provided throughout this document. Save as you go and </w:t>
-      </w:r>
-      <w:proofErr w:type="gramStart"/>
-      <w:r>
-        <w:t>backup</w:t>
-      </w:r>
-      <w:proofErr w:type="gramEnd"/>
-      <w:r>
-        <w:t xml:space="preserve"> your work regularly!</w:t>
+        <w:t xml:space="preserve"> and examples of the styles are provided throughout this document. Save as you go and backup your work regularly!</w:t>
       </w:r>
     </w:p>
     <w:p>
@@ -638,15 +646,7 @@
         <w:t>To set the document language, c</w:t>
       </w:r>
       <w:r>
-        <w:t xml:space="preserve">lick the Review tab </w:t>
-      </w:r>
-      <w:proofErr w:type="gramStart"/>
-      <w:r>
-        <w:t>in</w:t>
-      </w:r>
-      <w:proofErr w:type="gramEnd"/>
-      <w:r>
-        <w:t xml:space="preserve"> the Ribbon. On Word for Windows: Click the Language button and select “Set Proofing Language.” Verify the language is </w:t>
+        <w:t xml:space="preserve">lick the Review tab in the Ribbon. On Word for Windows: Click the Language button and select “Set Proofing Language.” Verify the language is </w:t>
       </w:r>
       <w:r>
         <w:t xml:space="preserve">set correctly. </w:t>
@@ -5408,15 +5408,7 @@
         <w:ind w:left="360" w:hanging="360"/>
       </w:pPr>
       <w:r>
-        <w:t xml:space="preserve">Ian Editor (Ed.). 2007. The title of book one (1st. ed.). The name of </w:t>
-      </w:r>
-      <w:proofErr w:type="gramStart"/>
-      <w:r>
-        <w:t>the series</w:t>
-      </w:r>
-      <w:proofErr w:type="gramEnd"/>
-      <w:r>
-        <w:t xml:space="preserve"> one, Vol. 9. University of Chicago Press, Chicago. DOI:</w:t>
+        <w:t>Ian Editor (Ed.). 2007. The title of book one (1st. ed.). The name of the series one, Vol. 9. University of Chicago Press, Chicago. DOI:</w:t>
       </w:r>
       <w:r>
         <w:t xml:space="preserve"> </w:t>
